--- a/projects/Report3/pt1Requirements.docx
+++ b/projects/Report3/pt1Requirements.docx
@@ -185,6 +185,91 @@
           <w:szCs w:val="20"/>
         </w:rPr>
       </w:pPr>
+    </w:p>
+    <w:p>
+      <w:pPr>
+        <w:numPr>
+          <w:ilvl w:val="0"/>
+          <w:numId w:val="1"/>
+        </w:numPr>
+        <w:shd w:val="clear" w:color="auto" w:fill="FFFFFF"/>
+        <w:spacing w:after="0" w:line="240" w:lineRule="auto"/>
+        <w:ind w:left="0"/>
+        <w:rPr>
+          <w:rFonts w:ascii="inherit" w:eastAsia="Times New Roman" w:hAnsi="inherit" w:cs="Helvetica"/>
+          <w:color w:val="000000"/>
+          <w:sz w:val="20"/>
+          <w:szCs w:val="20"/>
+        </w:rPr>
+      </w:pPr>
+    </w:p>
+    <w:p>
+      <w:pPr>
+        <w:numPr>
+          <w:ilvl w:val="0"/>
+          <w:numId w:val="1"/>
+        </w:numPr>
+        <w:shd w:val="clear" w:color="auto" w:fill="FFFFFF"/>
+        <w:spacing w:after="0" w:line="240" w:lineRule="auto"/>
+        <w:ind w:left="0"/>
+        <w:rPr>
+          <w:rFonts w:ascii="inherit" w:eastAsia="Times New Roman" w:hAnsi="inherit" w:cs="Helvetica"/>
+          <w:color w:val="000000"/>
+          <w:sz w:val="20"/>
+          <w:szCs w:val="20"/>
+        </w:rPr>
+      </w:pPr>
+    </w:p>
+    <w:p>
+      <w:pPr>
+        <w:numPr>
+          <w:ilvl w:val="0"/>
+          <w:numId w:val="2"/>
+        </w:numPr>
+        <w:shd w:val="clear" w:color="auto" w:fill="FFFFFF"/>
+        <w:spacing w:after="0" w:line="240" w:lineRule="auto"/>
+        <w:ind w:left="0"/>
+        <w:rPr>
+          <w:rFonts w:ascii="inherit" w:eastAsia="Times New Roman" w:hAnsi="inherit" w:cs="Helvetica"/>
+          <w:color w:val="000000"/>
+          <w:sz w:val="20"/>
+          <w:szCs w:val="20"/>
+        </w:rPr>
+      </w:pPr>
+    </w:p>
+    <w:p>
+      <w:pPr>
+        <w:numPr>
+          <w:ilvl w:val="1"/>
+          <w:numId w:val="3"/>
+        </w:numPr>
+        <w:shd w:val="clear" w:color="auto" w:fill="FFFFFF"/>
+        <w:spacing w:after="0" w:line="240" w:lineRule="auto"/>
+        <w:ind w:left="0"/>
+        <w:rPr>
+          <w:rFonts w:ascii="inherit" w:eastAsia="Times New Roman" w:hAnsi="inherit" w:cs="Helvetica"/>
+          <w:color w:val="000000"/>
+          <w:sz w:val="20"/>
+          <w:szCs w:val="20"/>
+        </w:rPr>
+      </w:pPr>
+    </w:p>
+    <w:p>
+      <w:pPr>
+        <w:numPr>
+          <w:ilvl w:val="1"/>
+          <w:numId w:val="3"/>
+        </w:numPr>
+        <w:shd w:val="clear" w:color="auto" w:fill="FFFFFF"/>
+        <w:spacing w:after="0" w:line="240" w:lineRule="auto"/>
+        <w:ind w:left="0"/>
+        <w:rPr>
+          <w:rFonts w:ascii="inherit" w:eastAsia="Times New Roman" w:hAnsi="inherit" w:cs="Helvetica"/>
+          <w:color w:val="000000"/>
+          <w:sz w:val="20"/>
+          <w:szCs w:val="20"/>
+        </w:rPr>
+      </w:pPr>
       <w:bookmarkStart w:id="0" w:name="_GoBack"/>
       <w:bookmarkEnd w:id="0"/>
       <w:r>
@@ -194,9 +279,334 @@
           <w:sz w:val="20"/>
           <w:szCs w:val="20"/>
         </w:rPr>
-        <w:t>Functional Requirements Specification (as in </w:t>
-      </w:r>
+        <w:t>Design Patterns</w:t>
+      </w:r>
+      <w:r>
+        <w:rPr>
+          <w:rFonts w:ascii="inherit" w:eastAsia="Times New Roman" w:hAnsi="inherit" w:cs="Helvetica"/>
+          <w:color w:val="000000"/>
+          <w:sz w:val="20"/>
+          <w:szCs w:val="20"/>
+        </w:rPr>
+        <w:br/>
+      </w:r>
+      <w:r>
+        <w:rPr>
+          <w:rFonts w:ascii="inherit" w:eastAsia="Times New Roman" w:hAnsi="inherit" w:cs="Helvetica"/>
+          <w:color w:val="000000"/>
+          <w:sz w:val="20"/>
+          <w:szCs w:val="20"/>
+          <w:bdr w:val="none" w:sz="0" w:space="0" w:color="auto" w:frame="1"/>
+        </w:rPr>
+        <w:t>As for </w:t>
+      </w:r>
+      <w:r>
+        <w:rPr>
+          <w:rFonts w:ascii="inherit" w:eastAsia="Times New Roman" w:hAnsi="inherit" w:cs="Helvetica"/>
+          <w:i/>
+          <w:iCs/>
+          <w:color w:val="000000"/>
+          <w:sz w:val="20"/>
+          <w:szCs w:val="20"/>
+          <w:bdr w:val="none" w:sz="0" w:space="0" w:color="auto" w:frame="1"/>
+        </w:rPr>
+        <w:t>Interaction Diagrams</w:t>
+      </w:r>
+      <w:r>
+        <w:rPr>
+          <w:rFonts w:ascii="inherit" w:eastAsia="Times New Roman" w:hAnsi="inherit" w:cs="Helvetica"/>
+          <w:color w:val="000000"/>
+          <w:sz w:val="20"/>
+          <w:szCs w:val="20"/>
+          <w:bdr w:val="none" w:sz="0" w:space="0" w:color="auto" w:frame="1"/>
+        </w:rPr>
+        <w:t> indicate and discuss the use of </w:t>
+      </w:r>
+      <w:r>
+        <w:rPr>
+          <w:rFonts w:ascii="inherit" w:eastAsia="Times New Roman" w:hAnsi="inherit" w:cs="Helvetica"/>
+          <w:i/>
+          <w:iCs/>
+          <w:color w:val="FF0000"/>
+          <w:sz w:val="20"/>
+          <w:szCs w:val="20"/>
+          <w:bdr w:val="none" w:sz="0" w:space="0" w:color="auto" w:frame="1"/>
+        </w:rPr>
+        <w:t>design patterns</w:t>
+      </w:r>
+      <w:r>
+        <w:rPr>
+          <w:rFonts w:ascii="inherit" w:eastAsia="Times New Roman" w:hAnsi="inherit" w:cs="Helvetica"/>
+          <w:color w:val="000000"/>
+          <w:sz w:val="20"/>
+          <w:szCs w:val="20"/>
+          <w:bdr w:val="none" w:sz="0" w:space="0" w:color="auto" w:frame="1"/>
+        </w:rPr>
+        <w:t> to improve your design.</w:t>
+      </w:r>
+    </w:p>
+    <w:p>
+      <w:pPr>
+        <w:numPr>
+          <w:ilvl w:val="1"/>
+          <w:numId w:val="3"/>
+        </w:numPr>
+        <w:shd w:val="clear" w:color="auto" w:fill="FFFFFF"/>
+        <w:spacing w:after="0" w:line="240" w:lineRule="auto"/>
+        <w:ind w:left="0"/>
+        <w:rPr>
+          <w:rFonts w:ascii="inherit" w:eastAsia="Times New Roman" w:hAnsi="inherit" w:cs="Helvetica"/>
+          <w:color w:val="000000"/>
+          <w:sz w:val="20"/>
+          <w:szCs w:val="20"/>
+        </w:rPr>
+      </w:pPr>
       <w:hyperlink r:id="rId6" w:tgtFrame="_blank" w:history="1">
+        <w:r>
+          <w:rPr>
+            <w:rFonts w:ascii="inherit" w:eastAsia="Times New Roman" w:hAnsi="inherit" w:cs="Helvetica"/>
+            <w:color w:val="00748B"/>
+            <w:sz w:val="20"/>
+            <w:szCs w:val="20"/>
+            <w:u w:val="single"/>
+            <w:bdr w:val="none" w:sz="0" w:space="0" w:color="auto" w:frame="1"/>
+          </w:rPr>
+          <w:t>Object Constraint Language (OCL)</w:t>
+        </w:r>
+      </w:hyperlink>
+      <w:r>
+        <w:rPr>
+          <w:rFonts w:ascii="inherit" w:eastAsia="Times New Roman" w:hAnsi="inherit" w:cs="Helvetica"/>
+          <w:color w:val="FF0000"/>
+          <w:sz w:val="20"/>
+          <w:szCs w:val="20"/>
+          <w:bdr w:val="none" w:sz="0" w:space="0" w:color="auto" w:frame="1"/>
+        </w:rPr>
+        <w:t> Contracts</w:t>
+      </w:r>
+      <w:r>
+        <w:rPr>
+          <w:rFonts w:ascii="inherit" w:eastAsia="Times New Roman" w:hAnsi="inherit" w:cs="Helvetica"/>
+          <w:color w:val="000000"/>
+          <w:sz w:val="20"/>
+          <w:szCs w:val="20"/>
+        </w:rPr>
+        <w:t> </w:t>
+      </w:r>
+      <w:r>
+        <w:rPr>
+          <w:rFonts w:ascii="inherit" w:eastAsia="Times New Roman" w:hAnsi="inherit" w:cs="Helvetica"/>
+          <w:color w:val="000000"/>
+          <w:sz w:val="20"/>
+          <w:szCs w:val="20"/>
+        </w:rPr>
+        <w:br/>
+      </w:r>
+      <w:r>
+        <w:rPr>
+          <w:rFonts w:ascii="inherit" w:eastAsia="Times New Roman" w:hAnsi="inherit" w:cs="Helvetica"/>
+          <w:color w:val="000000"/>
+          <w:sz w:val="20"/>
+          <w:szCs w:val="20"/>
+          <w:bdr w:val="none" w:sz="0" w:space="0" w:color="auto" w:frame="1"/>
+        </w:rPr>
+        <w:t>List important contracts (invariants, preconditions, postconditions) for classes and their operations (See </w:t>
+      </w:r>
+      <w:proofErr w:type="spellStart"/>
+      <w:r>
+        <w:rPr>
+          <w:rFonts w:ascii="inherit" w:eastAsia="Times New Roman" w:hAnsi="inherit" w:cs="Helvetica"/>
+          <w:i/>
+          <w:iCs/>
+          <w:color w:val="000000"/>
+          <w:sz w:val="20"/>
+          <w:szCs w:val="20"/>
+          <w:bdr w:val="none" w:sz="0" w:space="0" w:color="auto" w:frame="1"/>
+        </w:rPr>
+        <w:t>Bruegge</w:t>
+      </w:r>
+      <w:proofErr w:type="spellEnd"/>
+      <w:r>
+        <w:rPr>
+          <w:rFonts w:ascii="inherit" w:eastAsia="Times New Roman" w:hAnsi="inherit" w:cs="Helvetica"/>
+          <w:i/>
+          <w:iCs/>
+          <w:color w:val="000000"/>
+          <w:sz w:val="20"/>
+          <w:szCs w:val="20"/>
+          <w:bdr w:val="none" w:sz="0" w:space="0" w:color="auto" w:frame="1"/>
+        </w:rPr>
+        <w:t> &amp; </w:t>
+      </w:r>
+      <w:proofErr w:type="spellStart"/>
+      <w:r>
+        <w:rPr>
+          <w:rFonts w:ascii="inherit" w:eastAsia="Times New Roman" w:hAnsi="inherit" w:cs="Helvetica"/>
+          <w:i/>
+          <w:iCs/>
+          <w:color w:val="000000"/>
+          <w:sz w:val="20"/>
+          <w:szCs w:val="20"/>
+          <w:bdr w:val="none" w:sz="0" w:space="0" w:color="auto" w:frame="1"/>
+        </w:rPr>
+        <w:t>Dutoit</w:t>
+      </w:r>
+      <w:proofErr w:type="spellEnd"/>
+      <w:r>
+        <w:rPr>
+          <w:rFonts w:ascii="inherit" w:eastAsia="Times New Roman" w:hAnsi="inherit" w:cs="Helvetica"/>
+          <w:color w:val="000000"/>
+          <w:sz w:val="20"/>
+          <w:szCs w:val="20"/>
+          <w:bdr w:val="none" w:sz="0" w:space="0" w:color="auto" w:frame="1"/>
+        </w:rPr>
+        <w:t>, Chapter 9; and </w:t>
+      </w:r>
+      <w:r>
+        <w:rPr>
+          <w:rFonts w:ascii="inherit" w:eastAsia="Times New Roman" w:hAnsi="inherit" w:cs="Helvetica"/>
+          <w:i/>
+          <w:iCs/>
+          <w:color w:val="000000"/>
+          <w:sz w:val="20"/>
+          <w:szCs w:val="20"/>
+          <w:bdr w:val="none" w:sz="0" w:space="0" w:color="auto" w:frame="1"/>
+        </w:rPr>
+        <w:t>Miles &amp; Hamilton</w:t>
+      </w:r>
+      <w:r>
+        <w:rPr>
+          <w:rFonts w:ascii="inherit" w:eastAsia="Times New Roman" w:hAnsi="inherit" w:cs="Helvetica"/>
+          <w:color w:val="000000"/>
+          <w:sz w:val="20"/>
+          <w:szCs w:val="20"/>
+          <w:bdr w:val="none" w:sz="0" w:space="0" w:color="auto" w:frame="1"/>
+        </w:rPr>
+        <w:t>, Appendix A)</w:t>
+      </w:r>
+    </w:p>
+    <w:p>
+      <w:pPr>
+        <w:numPr>
+          <w:ilvl w:val="0"/>
+          <w:numId w:val="3"/>
+        </w:numPr>
+        <w:shd w:val="clear" w:color="auto" w:fill="FFFFFF"/>
+        <w:spacing w:after="0" w:line="240" w:lineRule="auto"/>
+        <w:ind w:left="0"/>
+        <w:rPr>
+          <w:rFonts w:ascii="inherit" w:eastAsia="Times New Roman" w:hAnsi="inherit" w:cs="Helvetica"/>
+          <w:color w:val="000000"/>
+          <w:sz w:val="20"/>
+          <w:szCs w:val="20"/>
+        </w:rPr>
+      </w:pPr>
+      <w:r>
+        <w:rPr>
+          <w:rFonts w:ascii="inherit" w:eastAsia="Times New Roman" w:hAnsi="inherit" w:cs="Helvetica"/>
+          <w:color w:val="000000"/>
+          <w:sz w:val="20"/>
+          <w:szCs w:val="20"/>
+        </w:rPr>
+        <w:t>System Architecture and System Design (as in </w:t>
+      </w:r>
+      <w:hyperlink r:id="rId7" w:tgtFrame="_blank" w:history="1">
+        <w:r>
+          <w:rPr>
+            <w:rFonts w:ascii="inherit" w:eastAsia="Times New Roman" w:hAnsi="inherit" w:cs="Helvetica"/>
+            <w:color w:val="00748B"/>
+            <w:sz w:val="20"/>
+            <w:szCs w:val="20"/>
+            <w:u w:val="single"/>
+            <w:bdr w:val="none" w:sz="0" w:space="0" w:color="auto" w:frame="1"/>
+          </w:rPr>
+          <w:t>Report #2</w:t>
+        </w:r>
+      </w:hyperlink>
+      <w:r>
+        <w:rPr>
+          <w:rFonts w:ascii="inherit" w:eastAsia="Times New Roman" w:hAnsi="inherit" w:cs="Helvetica"/>
+          <w:color w:val="000000"/>
+          <w:sz w:val="20"/>
+          <w:szCs w:val="20"/>
+        </w:rPr>
+        <w:t>, revised as needed)</w:t>
+      </w:r>
+    </w:p>
+    <w:p>
+      <w:pPr>
+        <w:numPr>
+          <w:ilvl w:val="0"/>
+          <w:numId w:val="3"/>
+        </w:numPr>
+        <w:shd w:val="clear" w:color="auto" w:fill="FFFFFF"/>
+        <w:spacing w:after="0" w:line="240" w:lineRule="auto"/>
+        <w:ind w:left="0"/>
+        <w:rPr>
+          <w:rFonts w:ascii="inherit" w:eastAsia="Times New Roman" w:hAnsi="inherit" w:cs="Helvetica"/>
+          <w:color w:val="000000"/>
+          <w:sz w:val="20"/>
+          <w:szCs w:val="20"/>
+        </w:rPr>
+      </w:pPr>
+      <w:r>
+        <w:rPr>
+          <w:rFonts w:ascii="inherit" w:eastAsia="Times New Roman" w:hAnsi="inherit" w:cs="Helvetica"/>
+          <w:color w:val="000000"/>
+          <w:sz w:val="20"/>
+          <w:szCs w:val="20"/>
+        </w:rPr>
+        <w:t>Algorithms and Data Structures (as in </w:t>
+      </w:r>
+      <w:hyperlink r:id="rId8" w:tgtFrame="_blank" w:history="1">
+        <w:r>
+          <w:rPr>
+            <w:rFonts w:ascii="inherit" w:eastAsia="Times New Roman" w:hAnsi="inherit" w:cs="Helvetica"/>
+            <w:color w:val="00748B"/>
+            <w:sz w:val="20"/>
+            <w:szCs w:val="20"/>
+            <w:u w:val="single"/>
+            <w:bdr w:val="none" w:sz="0" w:space="0" w:color="auto" w:frame="1"/>
+          </w:rPr>
+          <w:t>Report #2</w:t>
+        </w:r>
+      </w:hyperlink>
+      <w:r>
+        <w:rPr>
+          <w:rFonts w:ascii="inherit" w:eastAsia="Times New Roman" w:hAnsi="inherit" w:cs="Helvetica"/>
+          <w:color w:val="000000"/>
+          <w:sz w:val="20"/>
+          <w:szCs w:val="20"/>
+        </w:rPr>
+        <w:t>, revised as needed)</w:t>
+      </w:r>
+    </w:p>
+    <w:p>
+      <w:pPr>
+        <w:numPr>
+          <w:ilvl w:val="0"/>
+          <w:numId w:val="3"/>
+        </w:numPr>
+        <w:shd w:val="clear" w:color="auto" w:fill="FFFFFF"/>
+        <w:spacing w:after="0" w:line="240" w:lineRule="auto"/>
+        <w:ind w:left="0"/>
+        <w:rPr>
+          <w:rFonts w:ascii="inherit" w:eastAsia="Times New Roman" w:hAnsi="inherit" w:cs="Helvetica"/>
+          <w:color w:val="000000"/>
+          <w:sz w:val="20"/>
+          <w:szCs w:val="20"/>
+        </w:rPr>
+      </w:pPr>
+      <w:r>
+        <w:rPr>
+          <w:rFonts w:ascii="inherit" w:eastAsia="Times New Roman" w:hAnsi="inherit" w:cs="Helvetica"/>
+          <w:color w:val="000000"/>
+          <w:sz w:val="20"/>
+          <w:szCs w:val="20"/>
+        </w:rPr>
+        <w:t>User Interface Design and Implementation (as in </w:t>
+      </w:r>
+      <w:hyperlink r:id="rId9" w:tgtFrame="_blank" w:history="1">
         <w:r>
           <w:rPr>
             <w:rFonts w:ascii="inherit" w:eastAsia="Times New Roman" w:hAnsi="inherit" w:cs="Helvetica"/>
@@ -216,510 +626,27 @@
           <w:sz w:val="20"/>
           <w:szCs w:val="20"/>
         </w:rPr>
-        <w:t>, revised as needed) </w:t>
-      </w:r>
-      <w:r>
-        <w:rPr>
-          <w:rFonts w:ascii="inherit" w:eastAsia="Times New Roman" w:hAnsi="inherit" w:cs="Helvetica"/>
-          <w:color w:val="000000"/>
-          <w:sz w:val="20"/>
-          <w:szCs w:val="20"/>
-        </w:rPr>
-        <w:br/>
-      </w:r>
-      <w:r>
-        <w:rPr>
-          <w:rFonts w:ascii="inherit" w:eastAsia="Times New Roman" w:hAnsi="inherit" w:cs="Helvetica"/>
-          <w:color w:val="000000"/>
-          <w:sz w:val="20"/>
-          <w:szCs w:val="20"/>
-          <w:bdr w:val="none" w:sz="0" w:space="0" w:color="auto" w:frame="1"/>
-        </w:rPr>
-        <w:t>Elaborate only the </w:t>
-      </w:r>
-      <w:r>
-        <w:rPr>
-          <w:rFonts w:ascii="inherit" w:eastAsia="Times New Roman" w:hAnsi="inherit" w:cs="Helvetica"/>
-          <w:i/>
-          <w:iCs/>
-          <w:color w:val="000000"/>
-          <w:sz w:val="20"/>
-          <w:szCs w:val="20"/>
-          <w:bdr w:val="none" w:sz="0" w:space="0" w:color="auto" w:frame="1"/>
-        </w:rPr>
-        <w:t>use cases</w:t>
-      </w:r>
-      <w:r>
-        <w:rPr>
-          <w:rFonts w:ascii="inherit" w:eastAsia="Times New Roman" w:hAnsi="inherit" w:cs="Helvetica"/>
-          <w:color w:val="000000"/>
-          <w:sz w:val="20"/>
-          <w:szCs w:val="20"/>
-          <w:bdr w:val="none" w:sz="0" w:space="0" w:color="auto" w:frame="1"/>
-        </w:rPr>
-        <w:t> that will be </w:t>
-      </w:r>
-      <w:r>
-        <w:rPr>
-          <w:rFonts w:ascii="inherit" w:eastAsia="Times New Roman" w:hAnsi="inherit" w:cs="Helvetica"/>
-          <w:i/>
-          <w:iCs/>
-          <w:color w:val="000000"/>
-          <w:sz w:val="20"/>
-          <w:szCs w:val="20"/>
-          <w:bdr w:val="none" w:sz="0" w:space="0" w:color="auto" w:frame="1"/>
-        </w:rPr>
-        <w:t>implemented</w:t>
-      </w:r>
-      <w:r>
-        <w:rPr>
-          <w:rFonts w:ascii="inherit" w:eastAsia="Times New Roman" w:hAnsi="inherit" w:cs="Helvetica"/>
-          <w:color w:val="000000"/>
-          <w:sz w:val="20"/>
-          <w:szCs w:val="20"/>
-          <w:bdr w:val="none" w:sz="0" w:space="0" w:color="auto" w:frame="1"/>
-        </w:rPr>
-        <w:t> by the time of the </w:t>
-      </w:r>
-      <w:hyperlink r:id="rId7" w:tgtFrame="_blank" w:history="1">
-        <w:r>
-          <w:rPr>
-            <w:rFonts w:ascii="inherit" w:eastAsia="Times New Roman" w:hAnsi="inherit" w:cs="Helvetica"/>
-            <w:color w:val="00748B"/>
-            <w:sz w:val="20"/>
-            <w:szCs w:val="20"/>
-            <w:u w:val="single"/>
-            <w:bdr w:val="none" w:sz="0" w:space="0" w:color="auto" w:frame="1"/>
-          </w:rPr>
-          <w:t>final demo</w:t>
-        </w:r>
-      </w:hyperlink>
-      <w:r>
-        <w:rPr>
-          <w:rFonts w:ascii="inherit" w:eastAsia="Times New Roman" w:hAnsi="inherit" w:cs="Helvetica"/>
-          <w:color w:val="000000"/>
-          <w:sz w:val="20"/>
-          <w:szCs w:val="20"/>
-          <w:bdr w:val="none" w:sz="0" w:space="0" w:color="auto" w:frame="1"/>
-        </w:rPr>
-        <w:t>. For the use cases that will </w:t>
-      </w:r>
-      <w:r>
-        <w:rPr>
-          <w:rFonts w:ascii="inherit" w:eastAsia="Times New Roman" w:hAnsi="inherit" w:cs="Helvetica"/>
-          <w:i/>
-          <w:iCs/>
-          <w:color w:val="000000"/>
-          <w:sz w:val="20"/>
-          <w:szCs w:val="20"/>
-          <w:bdr w:val="none" w:sz="0" w:space="0" w:color="auto" w:frame="1"/>
-        </w:rPr>
-        <w:t>not</w:t>
-      </w:r>
-      <w:r>
-        <w:rPr>
-          <w:rFonts w:ascii="inherit" w:eastAsia="Times New Roman" w:hAnsi="inherit" w:cs="Helvetica"/>
-          <w:color w:val="000000"/>
-          <w:sz w:val="20"/>
-          <w:szCs w:val="20"/>
-          <w:bdr w:val="none" w:sz="0" w:space="0" w:color="auto" w:frame="1"/>
-        </w:rPr>
-        <w:t> be implemented for the final demo, provide a casual description for each and indicate that these could be considered for future work. </w:t>
-      </w:r>
-      <w:r>
-        <w:rPr>
-          <w:rFonts w:ascii="inherit" w:eastAsia="Times New Roman" w:hAnsi="inherit" w:cs="Helvetica"/>
-          <w:color w:val="000000"/>
-          <w:sz w:val="20"/>
-          <w:szCs w:val="20"/>
-          <w:bdr w:val="none" w:sz="0" w:space="0" w:color="auto" w:frame="1"/>
-        </w:rPr>
-        <w:br/>
-      </w:r>
-      <w:r>
-        <w:rPr>
-          <w:rFonts w:ascii="inherit" w:eastAsia="Times New Roman" w:hAnsi="inherit" w:cs="Helvetica"/>
-          <w:i/>
-          <w:iCs/>
-          <w:color w:val="000000"/>
-          <w:sz w:val="20"/>
-          <w:szCs w:val="20"/>
-          <w:bdr w:val="none" w:sz="0" w:space="0" w:color="auto" w:frame="1"/>
-        </w:rPr>
-        <w:t>System Sequence Diagrams</w:t>
-      </w:r>
-      <w:r>
-        <w:rPr>
-          <w:rFonts w:ascii="inherit" w:eastAsia="Times New Roman" w:hAnsi="inherit" w:cs="Helvetica"/>
-          <w:color w:val="000000"/>
-          <w:sz w:val="20"/>
-          <w:szCs w:val="20"/>
-          <w:bdr w:val="none" w:sz="0" w:space="0" w:color="auto" w:frame="1"/>
-        </w:rPr>
-        <w:t> should be updated to incorporate the use cases that will be completed for the final demo.</w:t>
-      </w:r>
-      <w:r>
-        <w:rPr>
-          <w:rFonts w:ascii="inherit" w:eastAsia="Times New Roman" w:hAnsi="inherit" w:cs="Helvetica"/>
-          <w:color w:val="000000"/>
-          <w:sz w:val="20"/>
-          <w:szCs w:val="20"/>
-          <w:bdr w:val="none" w:sz="0" w:space="0" w:color="auto" w:frame="1"/>
-        </w:rPr>
-        <w:br/>
-        <w:t>This section must include the </w:t>
-      </w:r>
-      <w:r>
-        <w:rPr>
-          <w:rFonts w:ascii="inherit" w:eastAsia="Times New Roman" w:hAnsi="inherit" w:cs="Helvetica"/>
-          <w:i/>
-          <w:iCs/>
-          <w:color w:val="000000"/>
-          <w:sz w:val="20"/>
-          <w:szCs w:val="20"/>
-          <w:bdr w:val="none" w:sz="0" w:space="0" w:color="auto" w:frame="1"/>
-        </w:rPr>
-        <w:t>Traceability Matrix</w:t>
-      </w:r>
-      <w:r>
-        <w:rPr>
-          <w:rFonts w:ascii="inherit" w:eastAsia="Times New Roman" w:hAnsi="inherit" w:cs="Helvetica"/>
-          <w:color w:val="000000"/>
-          <w:sz w:val="20"/>
-          <w:szCs w:val="20"/>
-          <w:bdr w:val="none" w:sz="0" w:space="0" w:color="auto" w:frame="1"/>
-        </w:rPr>
-        <w:t> that shows how your use cases are related to your system requirements.</w:t>
-      </w:r>
-    </w:p>
-    <w:p>
-      <w:pPr>
-        <w:numPr>
-          <w:ilvl w:val="0"/>
-          <w:numId w:val="1"/>
-        </w:numPr>
-        <w:shd w:val="clear" w:color="auto" w:fill="FFFFFF"/>
-        <w:spacing w:after="0" w:line="240" w:lineRule="auto"/>
-        <w:ind w:left="0"/>
-        <w:rPr>
-          <w:rFonts w:ascii="inherit" w:eastAsia="Times New Roman" w:hAnsi="inherit" w:cs="Helvetica"/>
-          <w:color w:val="000000"/>
-          <w:sz w:val="20"/>
-          <w:szCs w:val="20"/>
-        </w:rPr>
-      </w:pPr>
-      <w:r>
-        <w:rPr>
-          <w:rFonts w:ascii="inherit" w:eastAsia="Times New Roman" w:hAnsi="inherit" w:cs="Helvetica"/>
-          <w:color w:val="FF0000"/>
-          <w:sz w:val="20"/>
-          <w:szCs w:val="20"/>
-          <w:bdr w:val="none" w:sz="0" w:space="0" w:color="auto" w:frame="1"/>
-        </w:rPr>
-        <w:t>Effort Estimation using Use Case Points</w:t>
-      </w:r>
-      <w:r>
-        <w:rPr>
-          <w:rFonts w:ascii="inherit" w:eastAsia="Times New Roman" w:hAnsi="inherit" w:cs="Helvetica"/>
-          <w:color w:val="000000"/>
-          <w:sz w:val="20"/>
-          <w:szCs w:val="20"/>
-        </w:rPr>
-        <w:br/>
-      </w:r>
-      <w:r>
-        <w:rPr>
-          <w:rFonts w:ascii="inherit" w:eastAsia="Times New Roman" w:hAnsi="inherit" w:cs="Helvetica"/>
-          <w:color w:val="000000"/>
-          <w:sz w:val="20"/>
-          <w:szCs w:val="20"/>
-          <w:bdr w:val="none" w:sz="0" w:space="0" w:color="auto" w:frame="1"/>
-        </w:rPr>
-        <w:t>When calculating duration (equation 4.8 in the lecture notes), assume the productivity factor </w:t>
-      </w:r>
-      <w:r>
-        <w:rPr>
-          <w:rFonts w:ascii="inherit" w:eastAsia="Times New Roman" w:hAnsi="inherit" w:cs="Helvetica"/>
-          <w:i/>
-          <w:iCs/>
-          <w:color w:val="000000"/>
-          <w:sz w:val="20"/>
-          <w:szCs w:val="20"/>
-          <w:bdr w:val="none" w:sz="0" w:space="0" w:color="auto" w:frame="1"/>
-        </w:rPr>
-        <w:t>PF</w:t>
-      </w:r>
-      <w:r>
-        <w:rPr>
-          <w:rFonts w:ascii="inherit" w:eastAsia="Times New Roman" w:hAnsi="inherit" w:cs="Helvetica"/>
-          <w:color w:val="000000"/>
-          <w:sz w:val="20"/>
-          <w:szCs w:val="20"/>
-          <w:bdr w:val="none" w:sz="0" w:space="0" w:color="auto" w:frame="1"/>
-        </w:rPr>
-        <w:t> = 28 hours per use case point.   Show the process, not only the final number.</w:t>
-      </w:r>
-    </w:p>
-    <w:p>
-      <w:pPr>
-        <w:numPr>
-          <w:ilvl w:val="0"/>
-          <w:numId w:val="1"/>
-        </w:numPr>
-        <w:shd w:val="clear" w:color="auto" w:fill="FFFFFF"/>
-        <w:spacing w:after="0" w:line="240" w:lineRule="auto"/>
-        <w:ind w:left="0"/>
-        <w:rPr>
-          <w:rFonts w:ascii="inherit" w:eastAsia="Times New Roman" w:hAnsi="inherit" w:cs="Helvetica"/>
-          <w:color w:val="000000"/>
-          <w:sz w:val="20"/>
-          <w:szCs w:val="20"/>
-        </w:rPr>
-      </w:pPr>
-      <w:r>
-        <w:rPr>
-          <w:rFonts w:ascii="inherit" w:eastAsia="Times New Roman" w:hAnsi="inherit" w:cs="Helvetica"/>
-          <w:color w:val="000000"/>
-          <w:sz w:val="20"/>
-          <w:szCs w:val="20"/>
-        </w:rPr>
-        <w:t>Domain Analysis (as in </w:t>
-      </w:r>
-      <w:hyperlink r:id="rId8" w:tgtFrame="_blank" w:history="1">
-        <w:r>
-          <w:rPr>
-            <w:rFonts w:ascii="inherit" w:eastAsia="Times New Roman" w:hAnsi="inherit" w:cs="Helvetica"/>
-            <w:color w:val="00748B"/>
-            <w:sz w:val="20"/>
-            <w:szCs w:val="20"/>
-            <w:u w:val="single"/>
-            <w:bdr w:val="none" w:sz="0" w:space="0" w:color="auto" w:frame="1"/>
-          </w:rPr>
-          <w:t>Report #1</w:t>
-        </w:r>
-      </w:hyperlink>
-      <w:r>
-        <w:rPr>
-          <w:rFonts w:ascii="inherit" w:eastAsia="Times New Roman" w:hAnsi="inherit" w:cs="Helvetica"/>
-          <w:color w:val="000000"/>
-          <w:sz w:val="20"/>
-          <w:szCs w:val="20"/>
-        </w:rPr>
-        <w:t>, revised to incorporate the use cases that will be completed for the final demo) </w:t>
-      </w:r>
-      <w:r>
-        <w:rPr>
-          <w:rFonts w:ascii="inherit" w:eastAsia="Times New Roman" w:hAnsi="inherit" w:cs="Helvetica"/>
-          <w:color w:val="000000"/>
-          <w:sz w:val="20"/>
-          <w:szCs w:val="20"/>
-        </w:rPr>
-        <w:br/>
-      </w:r>
-      <w:r>
-        <w:rPr>
-          <w:rFonts w:ascii="inherit" w:eastAsia="Times New Roman" w:hAnsi="inherit" w:cs="Helvetica"/>
-          <w:color w:val="000000"/>
-          <w:sz w:val="20"/>
-          <w:szCs w:val="20"/>
-          <w:bdr w:val="none" w:sz="0" w:space="0" w:color="auto" w:frame="1"/>
-        </w:rPr>
-        <w:t>This section must include the </w:t>
-      </w:r>
-      <w:r>
-        <w:rPr>
-          <w:rFonts w:ascii="inherit" w:eastAsia="Times New Roman" w:hAnsi="inherit" w:cs="Helvetica"/>
-          <w:i/>
-          <w:iCs/>
-          <w:color w:val="000000"/>
-          <w:sz w:val="20"/>
-          <w:szCs w:val="20"/>
-          <w:bdr w:val="none" w:sz="0" w:space="0" w:color="auto" w:frame="1"/>
-        </w:rPr>
-        <w:t>Traceability Matrix</w:t>
-      </w:r>
-      <w:r>
-        <w:rPr>
-          <w:rFonts w:ascii="inherit" w:eastAsia="Times New Roman" w:hAnsi="inherit" w:cs="Helvetica"/>
-          <w:color w:val="000000"/>
-          <w:sz w:val="20"/>
-          <w:szCs w:val="20"/>
-          <w:bdr w:val="none" w:sz="0" w:space="0" w:color="auto" w:frame="1"/>
-        </w:rPr>
-        <w:t> that shows how your use cases map to your domain concepts. Include text description, not only a table with checkmarks.</w:t>
-      </w:r>
-    </w:p>
-    <w:p>
-      <w:pPr>
-        <w:numPr>
-          <w:ilvl w:val="0"/>
-          <w:numId w:val="1"/>
-        </w:numPr>
-        <w:shd w:val="clear" w:color="auto" w:fill="FFFFFF"/>
-        <w:spacing w:after="0" w:line="240" w:lineRule="auto"/>
-        <w:ind w:left="0"/>
-        <w:rPr>
-          <w:rFonts w:ascii="inherit" w:eastAsia="Times New Roman" w:hAnsi="inherit" w:cs="Helvetica"/>
-          <w:color w:val="000000"/>
-          <w:sz w:val="20"/>
-          <w:szCs w:val="20"/>
-        </w:rPr>
-      </w:pPr>
-      <w:r>
-        <w:rPr>
-          <w:rFonts w:ascii="inherit" w:eastAsia="Times New Roman" w:hAnsi="inherit" w:cs="Helvetica"/>
-          <w:color w:val="000000"/>
-          <w:sz w:val="20"/>
-          <w:szCs w:val="20"/>
-        </w:rPr>
-        <w:t>Interaction Diagrams (as in </w:t>
-      </w:r>
-      <w:hyperlink r:id="rId9" w:tgtFrame="_blank" w:history="1">
-        <w:r>
-          <w:rPr>
-            <w:rFonts w:ascii="inherit" w:eastAsia="Times New Roman" w:hAnsi="inherit" w:cs="Helvetica"/>
-            <w:color w:val="00748B"/>
-            <w:sz w:val="20"/>
-            <w:szCs w:val="20"/>
-            <w:u w:val="single"/>
-            <w:bdr w:val="none" w:sz="0" w:space="0" w:color="auto" w:frame="1"/>
-          </w:rPr>
-          <w:t>Report #2</w:t>
-        </w:r>
-      </w:hyperlink>
-      <w:r>
-        <w:rPr>
-          <w:rFonts w:ascii="inherit" w:eastAsia="Times New Roman" w:hAnsi="inherit" w:cs="Helvetica"/>
-          <w:color w:val="000000"/>
-          <w:sz w:val="20"/>
-          <w:szCs w:val="20"/>
-        </w:rPr>
-        <w:t>, revised as needed)</w:t>
-      </w:r>
-    </w:p>
-    <w:p>
-      <w:pPr>
-        <w:numPr>
-          <w:ilvl w:val="1"/>
-          <w:numId w:val="2"/>
-        </w:numPr>
-        <w:shd w:val="clear" w:color="auto" w:fill="FFFFFF"/>
-        <w:spacing w:after="0" w:line="240" w:lineRule="auto"/>
-        <w:ind w:left="0"/>
-        <w:rPr>
-          <w:rFonts w:ascii="inherit" w:eastAsia="Times New Roman" w:hAnsi="inherit" w:cs="Helvetica"/>
-          <w:color w:val="000000"/>
-          <w:sz w:val="20"/>
-          <w:szCs w:val="20"/>
-        </w:rPr>
-      </w:pPr>
-      <w:r>
-        <w:rPr>
-          <w:rFonts w:ascii="inherit" w:eastAsia="Times New Roman" w:hAnsi="inherit" w:cs="Helvetica"/>
-          <w:color w:val="000000"/>
-          <w:sz w:val="20"/>
-          <w:szCs w:val="20"/>
-        </w:rPr>
-        <w:t>IMPORTANT: Your revised interaction diagrams must include some of the </w:t>
+        <w:t> </w:t>
       </w:r>
       <w:r>
         <w:rPr>
           <w:rFonts w:ascii="inherit" w:eastAsia="Times New Roman" w:hAnsi="inherit" w:cs="Helvetica"/>
           <w:b/>
           <w:bCs/>
-          <w:i/>
-          <w:iCs/>
-          <w:color w:val="FF0000"/>
-          <w:sz w:val="20"/>
-          <w:szCs w:val="20"/>
-          <w:bdr w:val="none" w:sz="0" w:space="0" w:color="auto" w:frame="1"/>
-        </w:rPr>
-        <w:t>Design Patterns</w:t>
-      </w:r>
-      <w:r>
-        <w:rPr>
-          <w:rFonts w:ascii="inherit" w:eastAsia="Times New Roman" w:hAnsi="inherit" w:cs="Helvetica"/>
-          <w:color w:val="000000"/>
-          <w:sz w:val="20"/>
-          <w:szCs w:val="20"/>
-        </w:rPr>
-        <w:t> that were covered in the lectures after the Report #2 was submitted. </w:t>
-      </w:r>
-      <w:r>
-        <w:rPr>
-          <w:rFonts w:ascii="inherit" w:eastAsia="Times New Roman" w:hAnsi="inherit" w:cs="Helvetica"/>
-          <w:color w:val="000000"/>
-          <w:sz w:val="20"/>
-          <w:szCs w:val="20"/>
-        </w:rPr>
-        <w:br/>
-      </w:r>
-      <w:r>
-        <w:rPr>
-          <w:rFonts w:ascii="inherit" w:eastAsia="Times New Roman" w:hAnsi="inherit" w:cs="Helvetica"/>
-          <w:i/>
-          <w:iCs/>
-          <w:color w:val="000000"/>
-          <w:sz w:val="20"/>
-          <w:szCs w:val="20"/>
-          <w:bdr w:val="none" w:sz="0" w:space="0" w:color="auto" w:frame="1"/>
-        </w:rPr>
-        <w:t>Explain and justify</w:t>
-      </w:r>
-      <w:r>
-        <w:rPr>
-          <w:rFonts w:ascii="inherit" w:eastAsia="Times New Roman" w:hAnsi="inherit" w:cs="Helvetica"/>
-          <w:color w:val="000000"/>
-          <w:sz w:val="20"/>
-          <w:szCs w:val="20"/>
-        </w:rPr>
-        <w:t xml:space="preserve"> the patterns that you use in your new design. State explicitly in what sense the use of the specific design pattern in the </w:t>
-      </w:r>
-      <w:proofErr w:type="gramStart"/>
-      <w:r>
-        <w:rPr>
-          <w:rFonts w:ascii="inherit" w:eastAsia="Times New Roman" w:hAnsi="inherit" w:cs="Helvetica"/>
-          <w:color w:val="000000"/>
-          <w:sz w:val="20"/>
-          <w:szCs w:val="20"/>
-        </w:rPr>
-        <w:t>particular interaction</w:t>
-      </w:r>
-      <w:proofErr w:type="gramEnd"/>
-      <w:r>
-        <w:rPr>
-          <w:rFonts w:ascii="inherit" w:eastAsia="Times New Roman" w:hAnsi="inherit" w:cs="Helvetica"/>
-          <w:color w:val="000000"/>
-          <w:sz w:val="20"/>
-          <w:szCs w:val="20"/>
-        </w:rPr>
-        <w:t xml:space="preserve"> diagrams improves the design.</w:t>
-      </w:r>
-    </w:p>
-    <w:p>
-      <w:pPr>
-        <w:numPr>
-          <w:ilvl w:val="0"/>
-          <w:numId w:val="2"/>
-        </w:numPr>
-        <w:shd w:val="clear" w:color="auto" w:fill="FFFFFF"/>
-        <w:spacing w:after="0" w:line="240" w:lineRule="auto"/>
-        <w:ind w:left="0"/>
-        <w:rPr>
-          <w:rFonts w:ascii="inherit" w:eastAsia="Times New Roman" w:hAnsi="inherit" w:cs="Helvetica"/>
-          <w:color w:val="000000"/>
-          <w:sz w:val="20"/>
-          <w:szCs w:val="20"/>
-        </w:rPr>
-      </w:pPr>
-      <w:r>
-        <w:rPr>
-          <w:rFonts w:ascii="inherit" w:eastAsia="Times New Roman" w:hAnsi="inherit" w:cs="Helvetica"/>
-          <w:color w:val="000000"/>
-          <w:sz w:val="20"/>
-          <w:szCs w:val="20"/>
-        </w:rPr>
-        <w:t>Class Diagram and Interface Specification (as in </w:t>
+          <w:color w:val="000000"/>
+          <w:sz w:val="20"/>
+          <w:szCs w:val="20"/>
+        </w:rPr>
+        <w:t>and</w:t>
+      </w:r>
+      <w:r>
+        <w:rPr>
+          <w:rFonts w:ascii="inherit" w:eastAsia="Times New Roman" w:hAnsi="inherit" w:cs="Helvetica"/>
+          <w:color w:val="000000"/>
+          <w:sz w:val="20"/>
+          <w:szCs w:val="20"/>
+        </w:rPr>
+        <w:t> </w:t>
       </w:r>
       <w:hyperlink r:id="rId10" w:tgtFrame="_blank" w:history="1">
         <w:r>
@@ -741,318 +668,7 @@
           <w:sz w:val="20"/>
           <w:szCs w:val="20"/>
         </w:rPr>
-        <w:t>, revised as needed) </w:t>
-      </w:r>
-      <w:r>
-        <w:rPr>
-          <w:rFonts w:ascii="inherit" w:eastAsia="Times New Roman" w:hAnsi="inherit" w:cs="Helvetica"/>
-          <w:color w:val="000000"/>
-          <w:sz w:val="20"/>
-          <w:szCs w:val="20"/>
-        </w:rPr>
-        <w:br/>
-      </w:r>
-      <w:r>
-        <w:rPr>
-          <w:rFonts w:ascii="inherit" w:eastAsia="Times New Roman" w:hAnsi="inherit" w:cs="Helvetica"/>
-          <w:color w:val="000000"/>
-          <w:sz w:val="20"/>
-          <w:szCs w:val="20"/>
-          <w:bdr w:val="none" w:sz="0" w:space="0" w:color="auto" w:frame="1"/>
-        </w:rPr>
-        <w:t>This section must include the </w:t>
-      </w:r>
-      <w:r>
-        <w:rPr>
-          <w:rFonts w:ascii="inherit" w:eastAsia="Times New Roman" w:hAnsi="inherit" w:cs="Helvetica"/>
-          <w:i/>
-          <w:iCs/>
-          <w:color w:val="000000"/>
-          <w:sz w:val="20"/>
-          <w:szCs w:val="20"/>
-          <w:bdr w:val="none" w:sz="0" w:space="0" w:color="auto" w:frame="1"/>
-        </w:rPr>
-        <w:t>Traceability Matrix</w:t>
-      </w:r>
-      <w:r>
-        <w:rPr>
-          <w:rFonts w:ascii="inherit" w:eastAsia="Times New Roman" w:hAnsi="inherit" w:cs="Helvetica"/>
-          <w:color w:val="000000"/>
-          <w:sz w:val="20"/>
-          <w:szCs w:val="20"/>
-          <w:bdr w:val="none" w:sz="0" w:space="0" w:color="auto" w:frame="1"/>
-        </w:rPr>
-        <w:t> that shows how your classes are related to your domain concepts and a </w:t>
-      </w:r>
-      <w:r>
-        <w:rPr>
-          <w:rFonts w:ascii="inherit" w:eastAsia="Times New Roman" w:hAnsi="inherit" w:cs="Helvetica"/>
-          <w:i/>
-          <w:iCs/>
-          <w:color w:val="000000"/>
-          <w:sz w:val="20"/>
-          <w:szCs w:val="20"/>
-          <w:bdr w:val="none" w:sz="0" w:space="0" w:color="auto" w:frame="1"/>
-        </w:rPr>
-        <w:t>text description</w:t>
-      </w:r>
-      <w:r>
-        <w:rPr>
-          <w:rFonts w:ascii="inherit" w:eastAsia="Times New Roman" w:hAnsi="inherit" w:cs="Helvetica"/>
-          <w:color w:val="000000"/>
-          <w:sz w:val="20"/>
-          <w:szCs w:val="20"/>
-          <w:bdr w:val="none" w:sz="0" w:space="0" w:color="auto" w:frame="1"/>
-        </w:rPr>
-        <w:t> of the concepts-to-classes evolution.</w:t>
-      </w:r>
-      <w:r>
-        <w:rPr>
-          <w:rFonts w:ascii="inherit" w:eastAsia="Times New Roman" w:hAnsi="inherit" w:cs="Helvetica"/>
-          <w:color w:val="000000"/>
-          <w:sz w:val="20"/>
-          <w:szCs w:val="20"/>
-        </w:rPr>
-        <w:t> </w:t>
-      </w:r>
-      <w:r>
-        <w:rPr>
-          <w:rFonts w:ascii="inherit" w:eastAsia="Times New Roman" w:hAnsi="inherit" w:cs="Helvetica"/>
-          <w:color w:val="000000"/>
-          <w:sz w:val="20"/>
-          <w:szCs w:val="20"/>
-        </w:rPr>
-        <w:br/>
-        <w:t>In addition, include the following subsections:</w:t>
-      </w:r>
-    </w:p>
-    <w:p>
-      <w:pPr>
-        <w:numPr>
-          <w:ilvl w:val="1"/>
-          <w:numId w:val="3"/>
-        </w:numPr>
-        <w:shd w:val="clear" w:color="auto" w:fill="FFFFFF"/>
-        <w:spacing w:after="0" w:line="240" w:lineRule="auto"/>
-        <w:ind w:left="0"/>
-        <w:rPr>
-          <w:rFonts w:ascii="inherit" w:eastAsia="Times New Roman" w:hAnsi="inherit" w:cs="Helvetica"/>
-          <w:color w:val="000000"/>
-          <w:sz w:val="20"/>
-          <w:szCs w:val="20"/>
-        </w:rPr>
-      </w:pPr>
-      <w:r>
-        <w:rPr>
-          <w:rFonts w:ascii="inherit" w:eastAsia="Times New Roman" w:hAnsi="inherit" w:cs="Helvetica"/>
-          <w:color w:val="000000"/>
-          <w:sz w:val="20"/>
-          <w:szCs w:val="20"/>
-        </w:rPr>
-        <w:t>Design Patterns</w:t>
-      </w:r>
-      <w:r>
-        <w:rPr>
-          <w:rFonts w:ascii="inherit" w:eastAsia="Times New Roman" w:hAnsi="inherit" w:cs="Helvetica"/>
-          <w:color w:val="000000"/>
-          <w:sz w:val="20"/>
-          <w:szCs w:val="20"/>
-        </w:rPr>
-        <w:br/>
-      </w:r>
-      <w:r>
-        <w:rPr>
-          <w:rFonts w:ascii="inherit" w:eastAsia="Times New Roman" w:hAnsi="inherit" w:cs="Helvetica"/>
-          <w:color w:val="000000"/>
-          <w:sz w:val="20"/>
-          <w:szCs w:val="20"/>
-          <w:bdr w:val="none" w:sz="0" w:space="0" w:color="auto" w:frame="1"/>
-        </w:rPr>
-        <w:t>As for </w:t>
-      </w:r>
-      <w:r>
-        <w:rPr>
-          <w:rFonts w:ascii="inherit" w:eastAsia="Times New Roman" w:hAnsi="inherit" w:cs="Helvetica"/>
-          <w:i/>
-          <w:iCs/>
-          <w:color w:val="000000"/>
-          <w:sz w:val="20"/>
-          <w:szCs w:val="20"/>
-          <w:bdr w:val="none" w:sz="0" w:space="0" w:color="auto" w:frame="1"/>
-        </w:rPr>
-        <w:t>Interaction Diagrams</w:t>
-      </w:r>
-      <w:r>
-        <w:rPr>
-          <w:rFonts w:ascii="inherit" w:eastAsia="Times New Roman" w:hAnsi="inherit" w:cs="Helvetica"/>
-          <w:color w:val="000000"/>
-          <w:sz w:val="20"/>
-          <w:szCs w:val="20"/>
-          <w:bdr w:val="none" w:sz="0" w:space="0" w:color="auto" w:frame="1"/>
-        </w:rPr>
-        <w:t> indicate and discuss the use of </w:t>
-      </w:r>
-      <w:r>
-        <w:rPr>
-          <w:rFonts w:ascii="inherit" w:eastAsia="Times New Roman" w:hAnsi="inherit" w:cs="Helvetica"/>
-          <w:i/>
-          <w:iCs/>
-          <w:color w:val="FF0000"/>
-          <w:sz w:val="20"/>
-          <w:szCs w:val="20"/>
-          <w:bdr w:val="none" w:sz="0" w:space="0" w:color="auto" w:frame="1"/>
-        </w:rPr>
-        <w:t>design patterns</w:t>
-      </w:r>
-      <w:r>
-        <w:rPr>
-          <w:rFonts w:ascii="inherit" w:eastAsia="Times New Roman" w:hAnsi="inherit" w:cs="Helvetica"/>
-          <w:color w:val="000000"/>
-          <w:sz w:val="20"/>
-          <w:szCs w:val="20"/>
-          <w:bdr w:val="none" w:sz="0" w:space="0" w:color="auto" w:frame="1"/>
-        </w:rPr>
-        <w:t> to improve your design.</w:t>
-      </w:r>
-    </w:p>
-    <w:p>
-      <w:pPr>
-        <w:numPr>
-          <w:ilvl w:val="1"/>
-          <w:numId w:val="3"/>
-        </w:numPr>
-        <w:shd w:val="clear" w:color="auto" w:fill="FFFFFF"/>
-        <w:spacing w:after="0" w:line="240" w:lineRule="auto"/>
-        <w:ind w:left="0"/>
-        <w:rPr>
-          <w:rFonts w:ascii="inherit" w:eastAsia="Times New Roman" w:hAnsi="inherit" w:cs="Helvetica"/>
-          <w:color w:val="000000"/>
-          <w:sz w:val="20"/>
-          <w:szCs w:val="20"/>
-        </w:rPr>
-      </w:pPr>
-      <w:hyperlink r:id="rId11" w:tgtFrame="_blank" w:history="1">
-        <w:r>
-          <w:rPr>
-            <w:rFonts w:ascii="inherit" w:eastAsia="Times New Roman" w:hAnsi="inherit" w:cs="Helvetica"/>
-            <w:color w:val="00748B"/>
-            <w:sz w:val="20"/>
-            <w:szCs w:val="20"/>
-            <w:u w:val="single"/>
-            <w:bdr w:val="none" w:sz="0" w:space="0" w:color="auto" w:frame="1"/>
-          </w:rPr>
-          <w:t>Object Constraint Language (OCL)</w:t>
-        </w:r>
-      </w:hyperlink>
-      <w:r>
-        <w:rPr>
-          <w:rFonts w:ascii="inherit" w:eastAsia="Times New Roman" w:hAnsi="inherit" w:cs="Helvetica"/>
-          <w:color w:val="FF0000"/>
-          <w:sz w:val="20"/>
-          <w:szCs w:val="20"/>
-          <w:bdr w:val="none" w:sz="0" w:space="0" w:color="auto" w:frame="1"/>
-        </w:rPr>
-        <w:t> Contracts</w:t>
-      </w:r>
-      <w:r>
-        <w:rPr>
-          <w:rFonts w:ascii="inherit" w:eastAsia="Times New Roman" w:hAnsi="inherit" w:cs="Helvetica"/>
-          <w:color w:val="000000"/>
-          <w:sz w:val="20"/>
-          <w:szCs w:val="20"/>
-        </w:rPr>
-        <w:t> </w:t>
-      </w:r>
-      <w:r>
-        <w:rPr>
-          <w:rFonts w:ascii="inherit" w:eastAsia="Times New Roman" w:hAnsi="inherit" w:cs="Helvetica"/>
-          <w:color w:val="000000"/>
-          <w:sz w:val="20"/>
-          <w:szCs w:val="20"/>
-        </w:rPr>
-        <w:br/>
-      </w:r>
-      <w:r>
-        <w:rPr>
-          <w:rFonts w:ascii="inherit" w:eastAsia="Times New Roman" w:hAnsi="inherit" w:cs="Helvetica"/>
-          <w:color w:val="000000"/>
-          <w:sz w:val="20"/>
-          <w:szCs w:val="20"/>
-          <w:bdr w:val="none" w:sz="0" w:space="0" w:color="auto" w:frame="1"/>
-        </w:rPr>
-        <w:t>List important contracts (invariants, preconditions, postconditions) for classes and their operations (See </w:t>
-      </w:r>
-      <w:proofErr w:type="spellStart"/>
-      <w:r>
-        <w:rPr>
-          <w:rFonts w:ascii="inherit" w:eastAsia="Times New Roman" w:hAnsi="inherit" w:cs="Helvetica"/>
-          <w:i/>
-          <w:iCs/>
-          <w:color w:val="000000"/>
-          <w:sz w:val="20"/>
-          <w:szCs w:val="20"/>
-          <w:bdr w:val="none" w:sz="0" w:space="0" w:color="auto" w:frame="1"/>
-        </w:rPr>
-        <w:t>Bruegge</w:t>
-      </w:r>
-      <w:proofErr w:type="spellEnd"/>
-      <w:r>
-        <w:rPr>
-          <w:rFonts w:ascii="inherit" w:eastAsia="Times New Roman" w:hAnsi="inherit" w:cs="Helvetica"/>
-          <w:i/>
-          <w:iCs/>
-          <w:color w:val="000000"/>
-          <w:sz w:val="20"/>
-          <w:szCs w:val="20"/>
-          <w:bdr w:val="none" w:sz="0" w:space="0" w:color="auto" w:frame="1"/>
-        </w:rPr>
-        <w:t> &amp; </w:t>
-      </w:r>
-      <w:proofErr w:type="spellStart"/>
-      <w:r>
-        <w:rPr>
-          <w:rFonts w:ascii="inherit" w:eastAsia="Times New Roman" w:hAnsi="inherit" w:cs="Helvetica"/>
-          <w:i/>
-          <w:iCs/>
-          <w:color w:val="000000"/>
-          <w:sz w:val="20"/>
-          <w:szCs w:val="20"/>
-          <w:bdr w:val="none" w:sz="0" w:space="0" w:color="auto" w:frame="1"/>
-        </w:rPr>
-        <w:t>Dutoit</w:t>
-      </w:r>
-      <w:proofErr w:type="spellEnd"/>
-      <w:r>
-        <w:rPr>
-          <w:rFonts w:ascii="inherit" w:eastAsia="Times New Roman" w:hAnsi="inherit" w:cs="Helvetica"/>
-          <w:color w:val="000000"/>
-          <w:sz w:val="20"/>
-          <w:szCs w:val="20"/>
-          <w:bdr w:val="none" w:sz="0" w:space="0" w:color="auto" w:frame="1"/>
-        </w:rPr>
-        <w:t>, Chapter 9; and </w:t>
-      </w:r>
-      <w:r>
-        <w:rPr>
-          <w:rFonts w:ascii="inherit" w:eastAsia="Times New Roman" w:hAnsi="inherit" w:cs="Helvetica"/>
-          <w:i/>
-          <w:iCs/>
-          <w:color w:val="000000"/>
-          <w:sz w:val="20"/>
-          <w:szCs w:val="20"/>
-          <w:bdr w:val="none" w:sz="0" w:space="0" w:color="auto" w:frame="1"/>
-        </w:rPr>
-        <w:t>Miles &amp; Hamilton</w:t>
-      </w:r>
-      <w:r>
-        <w:rPr>
-          <w:rFonts w:ascii="inherit" w:eastAsia="Times New Roman" w:hAnsi="inherit" w:cs="Helvetica"/>
-          <w:color w:val="000000"/>
-          <w:sz w:val="20"/>
-          <w:szCs w:val="20"/>
-          <w:bdr w:val="none" w:sz="0" w:space="0" w:color="auto" w:frame="1"/>
-        </w:rPr>
-        <w:t>, Appendix A)</w:t>
+        <w:t>, revised to incorporate the use cases that will be completed for the final demo)</w:t>
       </w:r>
     </w:p>
     <w:p>
@@ -1078,9 +694,9 @@
           <w:sz w:val="20"/>
           <w:szCs w:val="20"/>
         </w:rPr>
-        <w:t>System Architecture and System Design (as in </w:t>
-      </w:r>
-      <w:hyperlink r:id="rId12" w:tgtFrame="_blank" w:history="1">
+        <w:t>Design of Tests (as in </w:t>
+      </w:r>
+      <w:hyperlink r:id="rId11" w:tgtFrame="_blank" w:history="1">
         <w:r>
           <w:rPr>
             <w:rFonts w:ascii="inherit" w:eastAsia="Times New Roman" w:hAnsi="inherit" w:cs="Helvetica"/>
@@ -1126,29 +742,112 @@
           <w:sz w:val="20"/>
           <w:szCs w:val="20"/>
         </w:rPr>
-        <w:t>Algorithms and Data Structures (as in </w:t>
-      </w:r>
-      <w:hyperlink r:id="rId13" w:tgtFrame="_blank" w:history="1">
-        <w:r>
-          <w:rPr>
-            <w:rFonts w:ascii="inherit" w:eastAsia="Times New Roman" w:hAnsi="inherit" w:cs="Helvetica"/>
-            <w:color w:val="00748B"/>
-            <w:sz w:val="20"/>
-            <w:szCs w:val="20"/>
-            <w:u w:val="single"/>
-            <w:bdr w:val="none" w:sz="0" w:space="0" w:color="auto" w:frame="1"/>
-          </w:rPr>
-          <w:t>Report #2</w:t>
-        </w:r>
-      </w:hyperlink>
-      <w:r>
-        <w:rPr>
-          <w:rFonts w:ascii="inherit" w:eastAsia="Times New Roman" w:hAnsi="inherit" w:cs="Helvetica"/>
-          <w:color w:val="000000"/>
-          <w:sz w:val="20"/>
-          <w:szCs w:val="20"/>
-        </w:rPr>
-        <w:t>, revised as needed)</w:t>
+        <w:t xml:space="preserve">History of Work, </w:t>
+      </w:r>
+      <w:proofErr w:type="gramStart"/>
+      <w:r>
+        <w:rPr>
+          <w:rFonts w:ascii="inherit" w:eastAsia="Times New Roman" w:hAnsi="inherit" w:cs="Helvetica"/>
+          <w:color w:val="000000"/>
+          <w:sz w:val="20"/>
+          <w:szCs w:val="20"/>
+        </w:rPr>
+        <w:t>Current Status</w:t>
+      </w:r>
+      <w:proofErr w:type="gramEnd"/>
+      <w:r>
+        <w:rPr>
+          <w:rFonts w:ascii="inherit" w:eastAsia="Times New Roman" w:hAnsi="inherit" w:cs="Helvetica"/>
+          <w:color w:val="000000"/>
+          <w:sz w:val="20"/>
+          <w:szCs w:val="20"/>
+        </w:rPr>
+        <w:t>, and Future Work </w:t>
+      </w:r>
+      <w:r>
+        <w:rPr>
+          <w:rFonts w:ascii="inherit" w:eastAsia="Times New Roman" w:hAnsi="inherit" w:cs="Helvetica"/>
+          <w:color w:val="000000"/>
+          <w:sz w:val="20"/>
+          <w:szCs w:val="20"/>
+        </w:rPr>
+        <w:br/>
+      </w:r>
+      <w:r>
+        <w:rPr>
+          <w:rFonts w:ascii="inherit" w:eastAsia="Times New Roman" w:hAnsi="inherit" w:cs="Helvetica"/>
+          <w:color w:val="000000"/>
+          <w:sz w:val="20"/>
+          <w:szCs w:val="20"/>
+          <w:bdr w:val="none" w:sz="0" w:space="0" w:color="auto" w:frame="1"/>
+        </w:rPr>
+        <w:t>Instead of the section </w:t>
+      </w:r>
+      <w:r>
+        <w:rPr>
+          <w:rFonts w:ascii="inherit" w:eastAsia="Times New Roman" w:hAnsi="inherit" w:cs="Helvetica"/>
+          <w:i/>
+          <w:iCs/>
+          <w:color w:val="000000"/>
+          <w:sz w:val="20"/>
+          <w:szCs w:val="20"/>
+          <w:bdr w:val="none" w:sz="0" w:space="0" w:color="auto" w:frame="1"/>
+        </w:rPr>
+        <w:t>Plan of Work</w:t>
+      </w:r>
+      <w:r>
+        <w:rPr>
+          <w:rFonts w:ascii="inherit" w:eastAsia="Times New Roman" w:hAnsi="inherit" w:cs="Helvetica"/>
+          <w:color w:val="000000"/>
+          <w:sz w:val="20"/>
+          <w:szCs w:val="20"/>
+          <w:bdr w:val="none" w:sz="0" w:space="0" w:color="auto" w:frame="1"/>
+        </w:rPr>
+        <w:t> have the section </w:t>
+      </w:r>
+      <w:r>
+        <w:rPr>
+          <w:rFonts w:ascii="inherit" w:eastAsia="Times New Roman" w:hAnsi="inherit" w:cs="Helvetica"/>
+          <w:i/>
+          <w:iCs/>
+          <w:color w:val="FF0000"/>
+          <w:sz w:val="20"/>
+          <w:szCs w:val="20"/>
+          <w:bdr w:val="none" w:sz="0" w:space="0" w:color="auto" w:frame="1"/>
+        </w:rPr>
+        <w:t>History of Work</w:t>
+      </w:r>
+      <w:r>
+        <w:rPr>
+          <w:rFonts w:ascii="inherit" w:eastAsia="Times New Roman" w:hAnsi="inherit" w:cs="Helvetica"/>
+          <w:color w:val="000000"/>
+          <w:sz w:val="20"/>
+          <w:szCs w:val="20"/>
+          <w:bdr w:val="none" w:sz="0" w:space="0" w:color="auto" w:frame="1"/>
+        </w:rPr>
+        <w:t> which documents how the actual milestones and deadlines evolved. Compare these against the milestones as planned in Reports #1 and #2.</w:t>
+      </w:r>
+      <w:r>
+        <w:rPr>
+          <w:rFonts w:ascii="inherit" w:eastAsia="Times New Roman" w:hAnsi="inherit" w:cs="Helvetica"/>
+          <w:color w:val="000000"/>
+          <w:sz w:val="20"/>
+          <w:szCs w:val="20"/>
+          <w:bdr w:val="none" w:sz="0" w:space="0" w:color="auto" w:frame="1"/>
+        </w:rPr>
+        <w:br/>
+        <w:t>Also summarize (as a bulleted list) your key accomplishments in this project.</w:t>
+      </w:r>
+      <w:r>
+        <w:rPr>
+          <w:rFonts w:ascii="inherit" w:eastAsia="Times New Roman" w:hAnsi="inherit" w:cs="Helvetica"/>
+          <w:color w:val="000000"/>
+          <w:sz w:val="20"/>
+          <w:szCs w:val="20"/>
+          <w:bdr w:val="none" w:sz="0" w:space="0" w:color="auto" w:frame="1"/>
+        </w:rPr>
+        <w:br/>
+        <w:t>Discuss the possible directions for future work on this project.</w:t>
       </w:r>
     </w:p>
     <w:p>
@@ -1174,354 +873,85 @@
           <w:sz w:val="20"/>
           <w:szCs w:val="20"/>
         </w:rPr>
-        <w:t>User Interface Design and Implementation (as in </w:t>
-      </w:r>
-      <w:hyperlink r:id="rId14" w:tgtFrame="_blank" w:history="1">
-        <w:r>
-          <w:rPr>
-            <w:rFonts w:ascii="inherit" w:eastAsia="Times New Roman" w:hAnsi="inherit" w:cs="Helvetica"/>
-            <w:color w:val="00748B"/>
-            <w:sz w:val="20"/>
-            <w:szCs w:val="20"/>
-            <w:u w:val="single"/>
-            <w:bdr w:val="none" w:sz="0" w:space="0" w:color="auto" w:frame="1"/>
-          </w:rPr>
-          <w:t>Report #1</w:t>
-        </w:r>
-      </w:hyperlink>
-      <w:r>
-        <w:rPr>
-          <w:rFonts w:ascii="inherit" w:eastAsia="Times New Roman" w:hAnsi="inherit" w:cs="Helvetica"/>
-          <w:color w:val="000000"/>
-          <w:sz w:val="20"/>
-          <w:szCs w:val="20"/>
-        </w:rPr>
-        <w:t> </w:t>
-      </w:r>
-      <w:r>
-        <w:rPr>
-          <w:rFonts w:ascii="inherit" w:eastAsia="Times New Roman" w:hAnsi="inherit" w:cs="Helvetica"/>
-          <w:b/>
-          <w:bCs/>
-          <w:color w:val="000000"/>
-          <w:sz w:val="20"/>
-          <w:szCs w:val="20"/>
-        </w:rPr>
-        <w:t>and</w:t>
-      </w:r>
-      <w:r>
-        <w:rPr>
-          <w:rFonts w:ascii="inherit" w:eastAsia="Times New Roman" w:hAnsi="inherit" w:cs="Helvetica"/>
-          <w:color w:val="000000"/>
-          <w:sz w:val="20"/>
-          <w:szCs w:val="20"/>
-        </w:rPr>
-        <w:t> </w:t>
-      </w:r>
-      <w:hyperlink r:id="rId15" w:tgtFrame="_blank" w:history="1">
-        <w:r>
-          <w:rPr>
-            <w:rFonts w:ascii="inherit" w:eastAsia="Times New Roman" w:hAnsi="inherit" w:cs="Helvetica"/>
-            <w:color w:val="00748B"/>
-            <w:sz w:val="20"/>
-            <w:szCs w:val="20"/>
-            <w:u w:val="single"/>
-            <w:bdr w:val="none" w:sz="0" w:space="0" w:color="auto" w:frame="1"/>
-          </w:rPr>
-          <w:t>Report #2</w:t>
-        </w:r>
-      </w:hyperlink>
-      <w:r>
-        <w:rPr>
-          <w:rFonts w:ascii="inherit" w:eastAsia="Times New Roman" w:hAnsi="inherit" w:cs="Helvetica"/>
-          <w:color w:val="000000"/>
-          <w:sz w:val="20"/>
-          <w:szCs w:val="20"/>
-        </w:rPr>
-        <w:t>, revised to incorporate the use cases that will be completed for the final demo)</w:t>
+        <w:t>References (books, papers, </w:t>
+      </w:r>
+      <w:r>
+        <w:rPr>
+          <w:rFonts w:ascii="inherit" w:eastAsia="Times New Roman" w:hAnsi="inherit" w:cs="Helvetica"/>
+          <w:color w:val="000000"/>
+          <w:sz w:val="20"/>
+          <w:szCs w:val="20"/>
+          <w:bdr w:val="none" w:sz="0" w:space="0" w:color="auto" w:frame="1"/>
+        </w:rPr>
+        <w:t>URL's</w:t>
+      </w:r>
+      <w:r>
+        <w:rPr>
+          <w:rFonts w:ascii="inherit" w:eastAsia="Times New Roman" w:hAnsi="inherit" w:cs="Helvetica"/>
+          <w:color w:val="000000"/>
+          <w:sz w:val="20"/>
+          <w:szCs w:val="20"/>
+        </w:rPr>
+        <w:t> of the sources of information and tools used in the project)</w:t>
       </w:r>
     </w:p>
     <w:p>
       <w:pPr>
-        <w:numPr>
-          <w:ilvl w:val="0"/>
-          <w:numId w:val="3"/>
-        </w:numPr>
         <w:shd w:val="clear" w:color="auto" w:fill="FFFFFF"/>
         <w:spacing w:after="0" w:line="240" w:lineRule="auto"/>
-        <w:ind w:left="0"/>
-        <w:rPr>
-          <w:rFonts w:ascii="inherit" w:eastAsia="Times New Roman" w:hAnsi="inherit" w:cs="Helvetica"/>
-          <w:color w:val="000000"/>
-          <w:sz w:val="20"/>
-          <w:szCs w:val="20"/>
-        </w:rPr>
-      </w:pPr>
-      <w:r>
-        <w:rPr>
-          <w:rFonts w:ascii="inherit" w:eastAsia="Times New Roman" w:hAnsi="inherit" w:cs="Helvetica"/>
-          <w:color w:val="000000"/>
-          <w:sz w:val="20"/>
-          <w:szCs w:val="20"/>
-        </w:rPr>
-        <w:t>Design of Tests (as in </w:t>
-      </w:r>
-      <w:hyperlink r:id="rId16" w:tgtFrame="_blank" w:history="1">
-        <w:r>
-          <w:rPr>
-            <w:rFonts w:ascii="inherit" w:eastAsia="Times New Roman" w:hAnsi="inherit" w:cs="Helvetica"/>
-            <w:color w:val="00748B"/>
-            <w:sz w:val="20"/>
-            <w:szCs w:val="20"/>
-            <w:u w:val="single"/>
-            <w:bdr w:val="none" w:sz="0" w:space="0" w:color="auto" w:frame="1"/>
-          </w:rPr>
-          <w:t>Report #2</w:t>
-        </w:r>
-      </w:hyperlink>
-      <w:r>
-        <w:rPr>
-          <w:rFonts w:ascii="inherit" w:eastAsia="Times New Roman" w:hAnsi="inherit" w:cs="Helvetica"/>
-          <w:color w:val="000000"/>
-          <w:sz w:val="20"/>
-          <w:szCs w:val="20"/>
-        </w:rPr>
-        <w:t>, revised as needed)</w:t>
+        <w:rPr>
+          <w:rFonts w:ascii="Helvetica" w:eastAsia="Times New Roman" w:hAnsi="Helvetica" w:cs="Helvetica"/>
+          <w:color w:val="000000"/>
+          <w:sz w:val="24"/>
+          <w:szCs w:val="24"/>
+        </w:rPr>
+      </w:pPr>
+      <w:proofErr w:type="gramStart"/>
+      <w:r>
+        <w:rPr>
+          <w:rFonts w:ascii="Helvetica" w:eastAsia="Times New Roman" w:hAnsi="Helvetica" w:cs="Helvetica"/>
+          <w:color w:val="000000"/>
+          <w:sz w:val="24"/>
+          <w:szCs w:val="24"/>
+        </w:rPr>
+        <w:t>Also</w:t>
+      </w:r>
+      <w:proofErr w:type="gramEnd"/>
+      <w:r>
+        <w:rPr>
+          <w:rFonts w:ascii="Helvetica" w:eastAsia="Times New Roman" w:hAnsi="Helvetica" w:cs="Helvetica"/>
+          <w:color w:val="000000"/>
+          <w:sz w:val="24"/>
+          <w:szCs w:val="24"/>
+        </w:rPr>
+        <w:t xml:space="preserve"> a minimum one page must be e-mailed by each student separately to instructor for Reflective Essays.</w:t>
       </w:r>
     </w:p>
     <w:p>
       <w:pPr>
-        <w:numPr>
-          <w:ilvl w:val="0"/>
-          <w:numId w:val="3"/>
-        </w:numPr>
         <w:shd w:val="clear" w:color="auto" w:fill="FFFFFF"/>
         <w:spacing w:after="0" w:line="240" w:lineRule="auto"/>
-        <w:ind w:left="0"/>
-        <w:rPr>
-          <w:rFonts w:ascii="inherit" w:eastAsia="Times New Roman" w:hAnsi="inherit" w:cs="Helvetica"/>
-          <w:color w:val="000000"/>
-          <w:sz w:val="20"/>
-          <w:szCs w:val="20"/>
-        </w:rPr>
-      </w:pPr>
-      <w:r>
-        <w:rPr>
-          <w:rFonts w:ascii="inherit" w:eastAsia="Times New Roman" w:hAnsi="inherit" w:cs="Helvetica"/>
-          <w:color w:val="000000"/>
-          <w:sz w:val="20"/>
-          <w:szCs w:val="20"/>
-        </w:rPr>
-        <w:t xml:space="preserve">History of Work, </w:t>
-      </w:r>
-      <w:proofErr w:type="gramStart"/>
-      <w:r>
-        <w:rPr>
-          <w:rFonts w:ascii="inherit" w:eastAsia="Times New Roman" w:hAnsi="inherit" w:cs="Helvetica"/>
-          <w:color w:val="000000"/>
-          <w:sz w:val="20"/>
-          <w:szCs w:val="20"/>
-        </w:rPr>
-        <w:t>Current Status</w:t>
-      </w:r>
-      <w:proofErr w:type="gramEnd"/>
-      <w:r>
-        <w:rPr>
-          <w:rFonts w:ascii="inherit" w:eastAsia="Times New Roman" w:hAnsi="inherit" w:cs="Helvetica"/>
-          <w:color w:val="000000"/>
-          <w:sz w:val="20"/>
-          <w:szCs w:val="20"/>
-        </w:rPr>
-        <w:t>, and Future Work </w:t>
-      </w:r>
-      <w:r>
-        <w:rPr>
-          <w:rFonts w:ascii="inherit" w:eastAsia="Times New Roman" w:hAnsi="inherit" w:cs="Helvetica"/>
-          <w:color w:val="000000"/>
-          <w:sz w:val="20"/>
-          <w:szCs w:val="20"/>
+        <w:rPr>
+          <w:rFonts w:ascii="Helvetica" w:eastAsia="Times New Roman" w:hAnsi="Helvetica" w:cs="Helvetica"/>
+          <w:color w:val="000000"/>
+          <w:sz w:val="24"/>
+          <w:szCs w:val="24"/>
+        </w:rPr>
+      </w:pPr>
+      <w:r>
+        <w:rPr>
+          <w:rFonts w:ascii="Helvetica" w:eastAsia="Times New Roman" w:hAnsi="Helvetica" w:cs="Helvetica"/>
+          <w:color w:val="000000"/>
+          <w:sz w:val="24"/>
+          <w:szCs w:val="24"/>
         </w:rPr>
         <w:br/>
-      </w:r>
-      <w:r>
-        <w:rPr>
-          <w:rFonts w:ascii="inherit" w:eastAsia="Times New Roman" w:hAnsi="inherit" w:cs="Helvetica"/>
-          <w:color w:val="000000"/>
-          <w:sz w:val="20"/>
-          <w:szCs w:val="20"/>
-          <w:bdr w:val="none" w:sz="0" w:space="0" w:color="auto" w:frame="1"/>
-        </w:rPr>
-        <w:t>Instead of the section </w:t>
-      </w:r>
-      <w:r>
-        <w:rPr>
-          <w:rFonts w:ascii="inherit" w:eastAsia="Times New Roman" w:hAnsi="inherit" w:cs="Helvetica"/>
-          <w:i/>
-          <w:iCs/>
-          <w:color w:val="000000"/>
-          <w:sz w:val="20"/>
-          <w:szCs w:val="20"/>
-          <w:bdr w:val="none" w:sz="0" w:space="0" w:color="auto" w:frame="1"/>
-        </w:rPr>
-        <w:t>Plan of Work</w:t>
-      </w:r>
-      <w:r>
-        <w:rPr>
-          <w:rFonts w:ascii="inherit" w:eastAsia="Times New Roman" w:hAnsi="inherit" w:cs="Helvetica"/>
-          <w:color w:val="000000"/>
-          <w:sz w:val="20"/>
-          <w:szCs w:val="20"/>
-          <w:bdr w:val="none" w:sz="0" w:space="0" w:color="auto" w:frame="1"/>
-        </w:rPr>
-        <w:t> have the section </w:t>
-      </w:r>
-      <w:r>
-        <w:rPr>
-          <w:rFonts w:ascii="inherit" w:eastAsia="Times New Roman" w:hAnsi="inherit" w:cs="Helvetica"/>
-          <w:i/>
-          <w:iCs/>
-          <w:color w:val="FF0000"/>
-          <w:sz w:val="20"/>
-          <w:szCs w:val="20"/>
-          <w:bdr w:val="none" w:sz="0" w:space="0" w:color="auto" w:frame="1"/>
-        </w:rPr>
-        <w:t>History of Work</w:t>
-      </w:r>
-      <w:r>
-        <w:rPr>
-          <w:rFonts w:ascii="inherit" w:eastAsia="Times New Roman" w:hAnsi="inherit" w:cs="Helvetica"/>
-          <w:color w:val="000000"/>
-          <w:sz w:val="20"/>
-          <w:szCs w:val="20"/>
-          <w:bdr w:val="none" w:sz="0" w:space="0" w:color="auto" w:frame="1"/>
-        </w:rPr>
-        <w:t> which documents how the actual milestones and deadlines evolved. Compare these against the milestones as planned in Reports #1 and #2.</w:t>
-      </w:r>
-      <w:r>
-        <w:rPr>
-          <w:rFonts w:ascii="inherit" w:eastAsia="Times New Roman" w:hAnsi="inherit" w:cs="Helvetica"/>
-          <w:color w:val="000000"/>
-          <w:sz w:val="20"/>
-          <w:szCs w:val="20"/>
-          <w:bdr w:val="none" w:sz="0" w:space="0" w:color="auto" w:frame="1"/>
-        </w:rPr>
-        <w:br/>
-        <w:t>Also summarize (as a bulleted list) your key accomplishments in this project.</w:t>
-      </w:r>
-      <w:r>
-        <w:rPr>
-          <w:rFonts w:ascii="inherit" w:eastAsia="Times New Roman" w:hAnsi="inherit" w:cs="Helvetica"/>
-          <w:color w:val="000000"/>
-          <w:sz w:val="20"/>
-          <w:szCs w:val="20"/>
-          <w:bdr w:val="none" w:sz="0" w:space="0" w:color="auto" w:frame="1"/>
-        </w:rPr>
-        <w:br/>
-        <w:t>Discuss the possible directions for future work on this project.</w:t>
       </w:r>
     </w:p>
     <w:p>
       <w:pPr>
-        <w:numPr>
-          <w:ilvl w:val="0"/>
-          <w:numId w:val="3"/>
-        </w:numPr>
         <w:shd w:val="clear" w:color="auto" w:fill="FFFFFF"/>
         <w:spacing w:after="0" w:line="240" w:lineRule="auto"/>
-        <w:ind w:left="0"/>
-        <w:rPr>
-          <w:rFonts w:ascii="inherit" w:eastAsia="Times New Roman" w:hAnsi="inherit" w:cs="Helvetica"/>
-          <w:color w:val="000000"/>
-          <w:sz w:val="20"/>
-          <w:szCs w:val="20"/>
-        </w:rPr>
-      </w:pPr>
-      <w:r>
-        <w:rPr>
-          <w:rFonts w:ascii="inherit" w:eastAsia="Times New Roman" w:hAnsi="inherit" w:cs="Helvetica"/>
-          <w:color w:val="000000"/>
-          <w:sz w:val="20"/>
-          <w:szCs w:val="20"/>
-        </w:rPr>
-        <w:t>References (books, papers, </w:t>
-      </w:r>
-      <w:r>
-        <w:rPr>
-          <w:rFonts w:ascii="inherit" w:eastAsia="Times New Roman" w:hAnsi="inherit" w:cs="Helvetica"/>
-          <w:color w:val="000000"/>
-          <w:sz w:val="20"/>
-          <w:szCs w:val="20"/>
-          <w:bdr w:val="none" w:sz="0" w:space="0" w:color="auto" w:frame="1"/>
-        </w:rPr>
-        <w:t>URL's</w:t>
-      </w:r>
-      <w:r>
-        <w:rPr>
-          <w:rFonts w:ascii="inherit" w:eastAsia="Times New Roman" w:hAnsi="inherit" w:cs="Helvetica"/>
-          <w:color w:val="000000"/>
-          <w:sz w:val="20"/>
-          <w:szCs w:val="20"/>
-        </w:rPr>
-        <w:t> of the sources of information and tools used in the project)</w:t>
-      </w:r>
-    </w:p>
-    <w:p>
-      <w:pPr>
-        <w:shd w:val="clear" w:color="auto" w:fill="FFFFFF"/>
-        <w:spacing w:after="0" w:line="240" w:lineRule="auto"/>
-        <w:rPr>
-          <w:rFonts w:ascii="Helvetica" w:eastAsia="Times New Roman" w:hAnsi="Helvetica" w:cs="Helvetica"/>
-          <w:color w:val="000000"/>
-          <w:sz w:val="24"/>
-          <w:szCs w:val="24"/>
-        </w:rPr>
-      </w:pPr>
-      <w:proofErr w:type="gramStart"/>
-      <w:r>
-        <w:rPr>
-          <w:rFonts w:ascii="Helvetica" w:eastAsia="Times New Roman" w:hAnsi="Helvetica" w:cs="Helvetica"/>
-          <w:color w:val="000000"/>
-          <w:sz w:val="24"/>
-          <w:szCs w:val="24"/>
-        </w:rPr>
-        <w:t>Also</w:t>
-      </w:r>
-      <w:proofErr w:type="gramEnd"/>
-      <w:r>
-        <w:rPr>
-          <w:rFonts w:ascii="Helvetica" w:eastAsia="Times New Roman" w:hAnsi="Helvetica" w:cs="Helvetica"/>
-          <w:color w:val="000000"/>
-          <w:sz w:val="24"/>
-          <w:szCs w:val="24"/>
-        </w:rPr>
-        <w:t xml:space="preserve"> a minimum one page must be e-mailed by each student separately to instructor for Reflective Essays.</w:t>
-      </w:r>
-    </w:p>
-    <w:p>
-      <w:pPr>
-        <w:shd w:val="clear" w:color="auto" w:fill="FFFFFF"/>
-        <w:spacing w:after="0" w:line="240" w:lineRule="auto"/>
-        <w:rPr>
-          <w:rFonts w:ascii="Helvetica" w:eastAsia="Times New Roman" w:hAnsi="Helvetica" w:cs="Helvetica"/>
-          <w:color w:val="000000"/>
-          <w:sz w:val="24"/>
-          <w:szCs w:val="24"/>
-        </w:rPr>
-      </w:pPr>
-      <w:r>
-        <w:rPr>
-          <w:rFonts w:ascii="Helvetica" w:eastAsia="Times New Roman" w:hAnsi="Helvetica" w:cs="Helvetica"/>
-          <w:color w:val="000000"/>
-          <w:sz w:val="24"/>
-          <w:szCs w:val="24"/>
-        </w:rPr>
-        <w:br/>
-      </w:r>
-    </w:p>
-    <w:p>
-      <w:pPr>
-        <w:shd w:val="clear" w:color="auto" w:fill="FFFFFF"/>
-        <w:spacing w:after="0" w:line="240" w:lineRule="auto"/>
         <w:rPr>
           <w:rFonts w:ascii="inherit" w:eastAsia="Times New Roman" w:hAnsi="inherit" w:cs="Helvetica"/>
           <w:color w:val="000000"/>
@@ -1538,7 +968,7 @@
         </w:rPr>
         <w:t>The detailed instruction please see the link </w:t>
       </w:r>
-      <w:hyperlink r:id="rId17" w:tgtFrame="_blank" w:history="1">
+      <w:hyperlink r:id="rId12" w:tgtFrame="_blank" w:history="1">
         <w:r>
           <w:rPr>
             <w:rFonts w:ascii="inherit" w:eastAsia="Times New Roman" w:hAnsi="inherit" w:cs="Helvetica"/>
@@ -1570,20 +1000,7 @@
           <w:szCs w:val="20"/>
           <w:bdr w:val="none" w:sz="0" w:space="0" w:color="auto" w:frame="1"/>
         </w:rPr>
-        <w:t xml:space="preserve">show the revise if it is </w:t>
-      </w:r>
-      <w:r>
-        <w:rPr>
-          <w:rFonts w:ascii="inherit" w:eastAsia="Times New Roman" w:hAnsi="inherit" w:cs="Helvetica"/>
-          <w:b/>
-          <w:bCs/>
-          <w:color w:val="000000"/>
-          <w:sz w:val="20"/>
-          <w:szCs w:val="20"/>
-          <w:bdr w:val="none" w:sz="0" w:space="0" w:color="auto" w:frame="1"/>
-        </w:rPr>
-        <w:lastRenderedPageBreak/>
-        <w:t>needed</w:t>
+        <w:t>show the revise if it is needed</w:t>
       </w:r>
       <w:r>
         <w:rPr>
